--- a/src/Задача 3.docx
+++ b/src/Задача 3.docx
@@ -20,13 +20,7 @@
         <w:t>delta</w:t>
       </w:r>
       <w:r>
-        <w:t xml:space="preserve"> = </w:t>
-      </w:r>
-      <w:r>
-        <w:t>0.00000000002384185730786025914085257682017982006072998046875</w:t>
-      </w:r>
-      <w:r>
-        <w:t xml:space="preserve"> </w:t>
+        <w:t xml:space="preserve"> = 0.00000000002384185730786025914085257682017982006072998046875 </w:t>
       </w:r>
       <w:r>
         <w:t xml:space="preserve">у </w:t>
@@ -57,13 +51,7 @@
       </w:r>
       <w:proofErr w:type="gramEnd"/>
       <w:r>
-        <w:t xml:space="preserve"> </w:t>
-      </w:r>
-      <w:r>
-        <w:t>0.0000000000238418579101562511425432210888694759161332559216361914877779781818389892578125</w:t>
-      </w:r>
-      <w:r>
-        <w:t xml:space="preserve"> </w:t>
+        <w:t xml:space="preserve"> 0.0000000000238418579101562511425432210888694759161332559216361914877779781818389892578125 </w:t>
       </w:r>
       <w:r>
         <w:t xml:space="preserve">у </w:t>
@@ -178,7 +166,7 @@
         <w:t xml:space="preserve"> </w:t>
       </w:r>
       <w:r>
-        <w:t xml:space="preserve">Поэтому возможно </w:t>
+        <w:t xml:space="preserve">Поэтому </w:t>
       </w:r>
       <w:r>
         <w:rPr>
